--- a/лаб2.docx
+++ b/лаб2.docx
@@ -1423,9 +1423,9 @@
           <w:noProof/>
         </w:rPr>
         <w:drawing>
-          <wp:inline distT="0" distB="0" distL="0" distR="0" wp14:anchorId="1FF15199" wp14:editId="1825A6B2">
-            <wp:extent cx="4584700" cy="2393950"/>
-            <wp:effectExtent l="0" t="0" r="6350" b="6350"/>
+          <wp:inline distT="0" distB="0" distL="0" distR="0" wp14:anchorId="1FF15199" wp14:editId="379B2B2F">
+            <wp:extent cx="3429404" cy="1790700"/>
+            <wp:effectExtent l="0" t="0" r="0" b="0"/>
             <wp:docPr id="15" name="Рисунок 15"/>
             <wp:cNvGraphicFramePr>
               <a:graphicFrameLocks xmlns:a="http://schemas.openxmlformats.org/drawingml/2006/main" noChangeAspect="1"/>
@@ -1455,7 +1455,7 @@
                   <pic:spPr bwMode="auto">
                     <a:xfrm>
                       <a:off x="0" y="0"/>
-                      <a:ext cx="4584700" cy="2393950"/>
+                      <a:ext cx="3433900" cy="1793048"/>
                     </a:xfrm>
                     <a:prstGeom prst="rect">
                       <a:avLst/>
@@ -1498,16 +1498,73 @@
           <w:rFonts w:ascii="Times New Roman" w:hAnsi="Times New Roman" w:cs="Times New Roman"/>
         </w:rPr>
       </w:pPr>
+      <w:r>
+        <w:rPr>
+          <w:noProof/>
+        </w:rPr>
+        <w:drawing>
+          <wp:inline distT="0" distB="0" distL="0" distR="0" wp14:anchorId="613F6213" wp14:editId="19E34225">
+            <wp:extent cx="5940425" cy="2188210"/>
+            <wp:effectExtent l="0" t="0" r="3175" b="2540"/>
+            <wp:docPr id="8" name="Рисунок 8"/>
+            <wp:cNvGraphicFramePr>
+              <a:graphicFrameLocks xmlns:a="http://schemas.openxmlformats.org/drawingml/2006/main" noChangeAspect="1"/>
+            </wp:cNvGraphicFramePr>
+            <a:graphic xmlns:a="http://schemas.openxmlformats.org/drawingml/2006/main">
+              <a:graphicData uri="http://schemas.openxmlformats.org/drawingml/2006/picture">
+                <pic:pic xmlns:pic="http://schemas.openxmlformats.org/drawingml/2006/picture">
+                  <pic:nvPicPr>
+                    <pic:cNvPr id="0" name="Picture 3"/>
+                    <pic:cNvPicPr>
+                      <a:picLocks noChangeAspect="1" noChangeArrowheads="1"/>
+                    </pic:cNvPicPr>
+                  </pic:nvPicPr>
+                  <pic:blipFill>
+                    <a:blip r:embed="rId9" cstate="print">
+                      <a:extLst>
+                        <a:ext uri="{28A0092B-C50C-407E-A947-70E740481C1C}">
+                          <a14:useLocalDpi xmlns:a14="http://schemas.microsoft.com/office/drawing/2010/main" val="0"/>
+                        </a:ext>
+                      </a:extLst>
+                    </a:blip>
+                    <a:srcRect/>
+                    <a:stretch>
+                      <a:fillRect/>
+                    </a:stretch>
+                  </pic:blipFill>
+                  <pic:spPr bwMode="auto">
+                    <a:xfrm>
+                      <a:off x="0" y="0"/>
+                      <a:ext cx="5940425" cy="2188210"/>
+                    </a:xfrm>
+                    <a:prstGeom prst="rect">
+                      <a:avLst/>
+                    </a:prstGeom>
+                    <a:noFill/>
+                    <a:ln>
+                      <a:noFill/>
+                    </a:ln>
+                  </pic:spPr>
+                </pic:pic>
+              </a:graphicData>
+            </a:graphic>
+          </wp:inline>
+        </w:drawing>
+      </w:r>
     </w:p>
     <w:p>
       <w:pPr>
         <w:rPr>
           <w:rFonts w:ascii="Times New Roman" w:hAnsi="Times New Roman" w:cs="Times New Roman"/>
-        </w:rPr>
-      </w:pPr>
-      <w:r>
-        <w:rPr>
-          <w:rFonts w:ascii="Times New Roman" w:hAnsi="Times New Roman" w:cs="Times New Roman"/>
+          <w:b/>
+          <w:bCs/>
+        </w:rPr>
+      </w:pPr>
+      <w:r>
+        <w:rPr>
+          <w:rFonts w:ascii="Times New Roman" w:hAnsi="Times New Roman" w:cs="Times New Roman"/>
+          <w:b/>
+          <w:bCs/>
         </w:rPr>
         <w:t>Графики</w:t>
       </w:r>
@@ -1635,7 +1692,7 @@
                     <pic:cNvPicPr/>
                   </pic:nvPicPr>
                   <pic:blipFill>
-                    <a:blip r:embed="rId9"/>
+                    <a:blip r:embed="rId10"/>
                     <a:stretch>
                       <a:fillRect/>
                     </a:stretch>
@@ -1665,6 +1722,7 @@
       <w:r>
         <w:rPr>
           <w:rFonts w:ascii="Times New Roman" w:hAnsi="Times New Roman" w:cs="Times New Roman"/>
+          <w:noProof/>
         </w:rPr>
         <w:lastRenderedPageBreak/>
         <w:drawing>
@@ -1683,7 +1741,7 @@
                     <pic:cNvPicPr/>
                   </pic:nvPicPr>
                   <pic:blipFill>
-                    <a:blip r:embed="rId10"/>
+                    <a:blip r:embed="rId11"/>
                     <a:stretch>
                       <a:fillRect/>
                     </a:stretch>
@@ -2618,53 +2676,6 @@
           </w:p>
         </w:tc>
       </w:tr>
-      <w:tr>
-        <w:tc>
-          <w:tcPr>
-            <w:tcW w:w="3115" w:type="dxa"/>
-          </w:tcPr>
-          <w:p>
-            <w:pPr>
-              <w:spacing w:after="0"/>
-              <w:rPr>
-                <w:rFonts w:ascii="Calibri" w:eastAsia="Times New Roman" w:hAnsi="Calibri" w:cs="Times New Roman"/>
-                <w:sz w:val="20"/>
-                <w:szCs w:val="20"/>
-              </w:rPr>
-            </w:pPr>
-          </w:p>
-        </w:tc>
-        <w:tc>
-          <w:tcPr>
-            <w:tcW w:w="3115" w:type="dxa"/>
-          </w:tcPr>
-          <w:p>
-            <w:pPr>
-              <w:spacing w:after="0"/>
-              <w:rPr>
-                <w:rFonts w:ascii="Calibri" w:eastAsia="Times New Roman" w:hAnsi="Calibri" w:cs="Times New Roman"/>
-                <w:sz w:val="20"/>
-                <w:szCs w:val="20"/>
-              </w:rPr>
-            </w:pPr>
-          </w:p>
-        </w:tc>
-        <w:tc>
-          <w:tcPr>
-            <w:tcW w:w="3115" w:type="dxa"/>
-          </w:tcPr>
-          <w:p>
-            <w:pPr>
-              <w:spacing w:after="0"/>
-              <w:rPr>
-                <w:rFonts w:ascii="Calibri" w:eastAsia="Times New Roman" w:hAnsi="Calibri" w:cs="Times New Roman"/>
-                <w:sz w:val="20"/>
-                <w:szCs w:val="20"/>
-              </w:rPr>
-            </w:pPr>
-          </w:p>
-        </w:tc>
-      </w:tr>
     </w:tbl>
     <w:p/>
     <w:p>
@@ -2681,51 +2692,14 @@
     </w:p>
     <w:p>
       <w:r>
+        <w:rPr>
+          <w:noProof/>
+        </w:rPr>
         <w:drawing>
-          <wp:inline distT="0" distB="0" distL="0" distR="0" wp14:anchorId="6ABEDCB5" wp14:editId="07BA6BAC">
-            <wp:extent cx="4362450" cy="1493632"/>
-            <wp:effectExtent l="0" t="0" r="0" b="0"/>
+          <wp:inline distT="0" distB="0" distL="0" distR="0" wp14:anchorId="6ABEDCB5" wp14:editId="0DE61D98">
+            <wp:extent cx="3403600" cy="1165338"/>
+            <wp:effectExtent l="0" t="0" r="6350" b="0"/>
             <wp:docPr id="7" name="Рисунок 7"/>
-            <wp:cNvGraphicFramePr>
-              <a:graphicFrameLocks xmlns:a="http://schemas.openxmlformats.org/drawingml/2006/main" noChangeAspect="1"/>
-            </wp:cNvGraphicFramePr>
-            <a:graphic xmlns:a="http://schemas.openxmlformats.org/drawingml/2006/main">
-              <a:graphicData uri="http://schemas.openxmlformats.org/drawingml/2006/picture">
-                <pic:pic xmlns:pic="http://schemas.openxmlformats.org/drawingml/2006/picture">
-                  <pic:nvPicPr>
-                    <pic:cNvPr id="1" name=""/>
-                    <pic:cNvPicPr/>
-                  </pic:nvPicPr>
-                  <pic:blipFill>
-                    <a:blip r:embed="rId11"/>
-                    <a:stretch>
-                      <a:fillRect/>
-                    </a:stretch>
-                  </pic:blipFill>
-                  <pic:spPr>
-                    <a:xfrm>
-                      <a:off x="0" y="0"/>
-                      <a:ext cx="4370567" cy="1496411"/>
-                    </a:xfrm>
-                    <a:prstGeom prst="rect">
-                      <a:avLst/>
-                    </a:prstGeom>
-                  </pic:spPr>
-                </pic:pic>
-              </a:graphicData>
-            </a:graphic>
-          </wp:inline>
-        </w:drawing>
-      </w:r>
-    </w:p>
-    <w:p>
-      <w:r>
-        <w:lastRenderedPageBreak/>
-        <w:drawing>
-          <wp:inline distT="0" distB="0" distL="0" distR="0" wp14:anchorId="3E234901" wp14:editId="407ECBBB">
-            <wp:extent cx="4349750" cy="2366673"/>
-            <wp:effectExtent l="0" t="0" r="0" b="0"/>
-            <wp:docPr id="24" name="Рисунок 24"/>
             <wp:cNvGraphicFramePr>
               <a:graphicFrameLocks xmlns:a="http://schemas.openxmlformats.org/drawingml/2006/main" noChangeAspect="1"/>
             </wp:cNvGraphicFramePr>
@@ -2745,7 +2719,7 @@
                   <pic:spPr>
                     <a:xfrm>
                       <a:off x="0" y="0"/>
-                      <a:ext cx="4352049" cy="2367924"/>
+                      <a:ext cx="3417355" cy="1170047"/>
                     </a:xfrm>
                     <a:prstGeom prst="rect">
                       <a:avLst/>
@@ -2760,11 +2734,14 @@
     </w:p>
     <w:p>
       <w:r>
+        <w:rPr>
+          <w:noProof/>
+        </w:rPr>
         <w:drawing>
-          <wp:inline distT="0" distB="0" distL="0" distR="0" wp14:anchorId="538A9927" wp14:editId="07225E77">
-            <wp:extent cx="3486329" cy="482625"/>
+          <wp:inline distT="0" distB="0" distL="0" distR="0" wp14:anchorId="3E234901" wp14:editId="2B537EBF">
+            <wp:extent cx="3435350" cy="1869153"/>
             <wp:effectExtent l="0" t="0" r="0" b="0"/>
-            <wp:docPr id="6" name="Рисунок 6"/>
+            <wp:docPr id="24" name="Рисунок 24"/>
             <wp:cNvGraphicFramePr>
               <a:graphicFrameLocks xmlns:a="http://schemas.openxmlformats.org/drawingml/2006/main" noChangeAspect="1"/>
             </wp:cNvGraphicFramePr>
@@ -2784,7 +2761,7 @@
                   <pic:spPr>
                     <a:xfrm>
                       <a:off x="0" y="0"/>
-                      <a:ext cx="3486329" cy="482625"/>
+                      <a:ext cx="3456744" cy="1880793"/>
                     </a:xfrm>
                     <a:prstGeom prst="rect">
                       <a:avLst/>
@@ -3114,6 +3091,7 @@
       <w:r>
         <w:rPr>
           <w:rFonts w:ascii="Times New Roman" w:hAnsi="Times New Roman" w:cs="Times New Roman"/>
+          <w:noProof/>
         </w:rPr>
         <w:drawing>
           <wp:inline distT="0" distB="0" distL="0" distR="0" wp14:anchorId="1BEC6DC4" wp14:editId="00E4E77C">
@@ -4196,11 +4174,12 @@
       <w:r>
         <w:rPr>
           <w:rFonts w:ascii="Times New Roman" w:hAnsi="Times New Roman" w:cs="Times New Roman"/>
+          <w:noProof/>
         </w:rPr>
         <w:drawing>
-          <wp:inline distT="0" distB="0" distL="0" distR="0" wp14:anchorId="6D7F0C35" wp14:editId="28B2F4AB">
-            <wp:extent cx="4393439" cy="1983740"/>
-            <wp:effectExtent l="0" t="0" r="7620" b="0"/>
+          <wp:inline distT="0" distB="0" distL="0" distR="0" wp14:anchorId="6D7F0C35" wp14:editId="6A3B5276">
+            <wp:extent cx="3949700" cy="1783381"/>
+            <wp:effectExtent l="0" t="0" r="0" b="7620"/>
             <wp:docPr id="2" name="Рисунок 2"/>
             <wp:cNvGraphicFramePr>
               <a:graphicFrameLocks xmlns:a="http://schemas.openxmlformats.org/drawingml/2006/main" noChangeAspect="1"/>
@@ -4221,7 +4200,7 @@
                   <pic:spPr>
                     <a:xfrm>
                       <a:off x="0" y="0"/>
-                      <a:ext cx="4397816" cy="1985716"/>
+                      <a:ext cx="3949700" cy="1783381"/>
                     </a:xfrm>
                     <a:prstGeom prst="rect">
                       <a:avLst/>
@@ -4243,11 +4222,13 @@
       <w:r>
         <w:rPr>
           <w:rFonts w:ascii="Times New Roman" w:hAnsi="Times New Roman" w:cs="Times New Roman"/>
-        </w:rPr>
+          <w:noProof/>
+        </w:rPr>
+        <w:lastRenderedPageBreak/>
         <w:drawing>
-          <wp:inline distT="0" distB="0" distL="0" distR="0" wp14:anchorId="46C0FF27" wp14:editId="169B34AD">
-            <wp:extent cx="4301181" cy="2232660"/>
-            <wp:effectExtent l="0" t="0" r="4445" b="0"/>
+          <wp:inline distT="0" distB="0" distL="0" distR="0" wp14:anchorId="46C0FF27" wp14:editId="0CB7242D">
+            <wp:extent cx="3930650" cy="2040325"/>
+            <wp:effectExtent l="0" t="0" r="0" b="0"/>
             <wp:docPr id="20" name="Рисунок 20"/>
             <wp:cNvGraphicFramePr>
               <a:graphicFrameLocks xmlns:a="http://schemas.openxmlformats.org/drawingml/2006/main" noChangeAspect="1"/>
@@ -4268,7 +4249,7 @@
                   <pic:spPr>
                     <a:xfrm>
                       <a:off x="0" y="0"/>
-                      <a:ext cx="4311210" cy="2237866"/>
+                      <a:ext cx="3950095" cy="2050418"/>
                     </a:xfrm>
                     <a:prstGeom prst="rect">
                       <a:avLst/>
@@ -4350,6 +4331,7 @@
       <w:r>
         <w:rPr>
           <w:rFonts w:ascii="Times New Roman" w:hAnsi="Times New Roman" w:cs="Times New Roman"/>
+          <w:noProof/>
         </w:rPr>
         <w:drawing>
           <wp:inline distT="0" distB="0" distL="0" distR="0" wp14:anchorId="6D130A35" wp14:editId="49014B29">
@@ -4479,13 +4461,7 @@
         <w:rPr>
           <w:rFonts w:ascii="Cambria Math" w:hAnsi="Cambria Math" w:cs="Times New Roman"/>
         </w:rPr>
-        <w:t>-1</w:t>
-      </w:r>
-      <w:r>
-        <w:rPr>
-          <w:rFonts w:ascii="Cambria Math" w:hAnsi="Cambria Math" w:cs="Times New Roman"/>
-        </w:rPr>
-        <w:t xml:space="preserve"> и получим</w:t>
+        <w:t>-1 и получим</w:t>
       </w:r>
     </w:p>
     <w:p>
@@ -4704,13 +4680,7 @@
           <w:rPr>
             <w:rFonts w:ascii="Cambria Math" w:hAnsi="Cambria Math" w:cs="Times New Roman"/>
           </w:rPr>
-          <m:t>х</m:t>
-        </m:r>
-        <m:r>
-          <w:rPr>
-            <w:rFonts w:ascii="Cambria Math" w:hAnsi="Cambria Math" w:cs="Times New Roman"/>
-          </w:rPr>
-          <m:t xml:space="preserve"> ϵ </m:t>
+          <m:t xml:space="preserve">х ϵ </m:t>
         </m:r>
         <m:d>
           <m:dPr>
@@ -4727,13 +4697,7 @@
               <w:rPr>
                 <w:rFonts w:ascii="Cambria Math" w:hAnsi="Cambria Math" w:cs="Times New Roman"/>
               </w:rPr>
-              <m:t>0</m:t>
-            </m:r>
-            <m:r>
-              <w:rPr>
-                <w:rFonts w:ascii="Cambria Math" w:hAnsi="Cambria Math" w:cs="Times New Roman"/>
-              </w:rPr>
-              <m:t xml:space="preserve"> </m:t>
+              <m:t xml:space="preserve">0 </m:t>
             </m:r>
           </m:e>
         </m:d>
@@ -4956,170 +4920,13 @@
       <w:pPr>
         <w:rPr>
           <w:rFonts w:ascii="Cambria Math" w:hAnsi="Cambria Math" w:cs="Times New Roman"/>
-        </w:rPr>
-      </w:pPr>
-      <w:r>
-        <w:rPr>
-          <w:rFonts w:ascii="Cambria Math" w:hAnsi="Cambria Math" w:cs="Times New Roman"/>
-        </w:rPr>
-        <w:t xml:space="preserve">При </w:t>
-      </w:r>
-      <w:proofErr w:type="gramStart"/>
-      <w:r>
-        <w:rPr>
-          <w:rFonts w:ascii="Cambria Math" w:hAnsi="Cambria Math" w:cs="Times New Roman"/>
-          <w:lang w:val="en-US"/>
-        </w:rPr>
-        <w:t>x</w:t>
-      </w:r>
-      <w:r>
-        <w:rPr>
-          <w:rFonts w:ascii="Cambria Math" w:hAnsi="Cambria Math" w:cs="Times New Roman"/>
-        </w:rPr>
-        <w:t xml:space="preserve"> &gt;</w:t>
-      </w:r>
-      <w:proofErr w:type="gramEnd"/>
-      <w:r>
-        <w:rPr>
-          <w:rFonts w:ascii="Cambria Math" w:hAnsi="Cambria Math" w:cs="Times New Roman"/>
-        </w:rPr>
-        <w:t xml:space="preserve"> 0.5</w:t>
-      </w:r>
-    </w:p>
-    <w:p>
-      <w:pPr>
-        <w:rPr>
-          <w:rFonts w:ascii="Times New Roman" w:hAnsi="Times New Roman" w:cs="Times New Roman"/>
-        </w:rPr>
-      </w:pPr>
-      <w:r>
-        <w:rPr>
+          <w:i/>
+        </w:rPr>
+      </w:pPr>
+      <w:r>
+        <w:rPr>
+          <w:rFonts w:ascii="Times New Roman" w:hAnsi="Times New Roman" w:cs="Times New Roman"/>
           <w:noProof/>
-        </w:rPr>
-        <w:lastRenderedPageBreak/>
-        <w:drawing>
-          <wp:inline distT="0" distB="0" distL="0" distR="0" wp14:anchorId="1E48563C" wp14:editId="76BA5C42">
-            <wp:extent cx="3698482" cy="1623695"/>
-            <wp:effectExtent l="0" t="0" r="0" b="0"/>
-            <wp:docPr id="9" name="Рисунок 9"/>
-            <wp:cNvGraphicFramePr>
-              <a:graphicFrameLocks xmlns:a="http://schemas.openxmlformats.org/drawingml/2006/main" noChangeAspect="1"/>
-            </wp:cNvGraphicFramePr>
-            <a:graphic xmlns:a="http://schemas.openxmlformats.org/drawingml/2006/main">
-              <a:graphicData uri="http://schemas.openxmlformats.org/drawingml/2006/picture">
-                <pic:pic xmlns:pic="http://schemas.openxmlformats.org/drawingml/2006/picture">
-                  <pic:nvPicPr>
-                    <pic:cNvPr id="0" name="Picture 1"/>
-                    <pic:cNvPicPr>
-                      <a:picLocks noChangeAspect="1" noChangeArrowheads="1"/>
-                    </pic:cNvPicPr>
-                  </pic:nvPicPr>
-                  <pic:blipFill>
-                    <a:blip r:embed="rId19">
-                      <a:extLst>
-                        <a:ext uri="{28A0092B-C50C-407E-A947-70E740481C1C}">
-                          <a14:useLocalDpi xmlns:a14="http://schemas.microsoft.com/office/drawing/2010/main" val="0"/>
-                        </a:ext>
-                      </a:extLst>
-                    </a:blip>
-                    <a:srcRect/>
-                    <a:stretch>
-                      <a:fillRect/>
-                    </a:stretch>
-                  </pic:blipFill>
-                  <pic:spPr bwMode="auto">
-                    <a:xfrm>
-                      <a:off x="0" y="0"/>
-                      <a:ext cx="3710789" cy="1629098"/>
-                    </a:xfrm>
-                    <a:prstGeom prst="rect">
-                      <a:avLst/>
-                    </a:prstGeom>
-                    <a:noFill/>
-                    <a:ln>
-                      <a:noFill/>
-                    </a:ln>
-                  </pic:spPr>
-                </pic:pic>
-              </a:graphicData>
-            </a:graphic>
-          </wp:inline>
-        </w:drawing>
-      </w:r>
-    </w:p>
-    <w:p>
-      <w:pPr>
-        <w:rPr>
-          <w:rFonts w:ascii="Times New Roman" w:hAnsi="Times New Roman" w:cs="Times New Roman"/>
-        </w:rPr>
-      </w:pPr>
-      <w:r>
-        <w:rPr>
-          <w:noProof/>
-        </w:rPr>
-        <w:drawing>
-          <wp:inline distT="0" distB="0" distL="0" distR="0" wp14:anchorId="7E3CFCB3" wp14:editId="51F715AA">
-            <wp:extent cx="3871759" cy="538480"/>
-            <wp:effectExtent l="0" t="0" r="0" b="0"/>
-            <wp:docPr id="10" name="Рисунок 10"/>
-            <wp:cNvGraphicFramePr>
-              <a:graphicFrameLocks xmlns:a="http://schemas.openxmlformats.org/drawingml/2006/main" noChangeAspect="1"/>
-            </wp:cNvGraphicFramePr>
-            <a:graphic xmlns:a="http://schemas.openxmlformats.org/drawingml/2006/main">
-              <a:graphicData uri="http://schemas.openxmlformats.org/drawingml/2006/picture">
-                <pic:pic xmlns:pic="http://schemas.openxmlformats.org/drawingml/2006/picture">
-                  <pic:nvPicPr>
-                    <pic:cNvPr id="0" name="Picture 3"/>
-                    <pic:cNvPicPr>
-                      <a:picLocks noChangeAspect="1" noChangeArrowheads="1"/>
-                    </pic:cNvPicPr>
-                  </pic:nvPicPr>
-                  <pic:blipFill rotWithShape="1">
-                    <a:blip r:embed="rId20">
-                      <a:extLst>
-                        <a:ext uri="{28A0092B-C50C-407E-A947-70E740481C1C}">
-                          <a14:useLocalDpi xmlns:a14="http://schemas.microsoft.com/office/drawing/2010/main" val="0"/>
-                        </a:ext>
-                      </a:extLst>
-                    </a:blip>
-                    <a:srcRect l="3234"/>
-                    <a:stretch/>
-                  </pic:blipFill>
-                  <pic:spPr bwMode="auto">
-                    <a:xfrm>
-                      <a:off x="0" y="0"/>
-                      <a:ext cx="3921504" cy="545398"/>
-                    </a:xfrm>
-                    <a:prstGeom prst="rect">
-                      <a:avLst/>
-                    </a:prstGeom>
-                    <a:noFill/>
-                    <a:ln>
-                      <a:noFill/>
-                    </a:ln>
-                    <a:extLst>
-                      <a:ext uri="{53640926-AAD7-44D8-BBD7-CCE9431645EC}">
-                        <a14:shadowObscured xmlns:a14="http://schemas.microsoft.com/office/drawing/2010/main"/>
-                      </a:ext>
-                    </a:extLst>
-                  </pic:spPr>
-                </pic:pic>
-              </a:graphicData>
-            </a:graphic>
-          </wp:inline>
-        </w:drawing>
-      </w:r>
-    </w:p>
-    <w:p>
-      <w:pPr>
-        <w:rPr>
-          <w:rFonts w:ascii="Times New Roman" w:hAnsi="Times New Roman" w:cs="Times New Roman"/>
-          <w:lang w:val="en-US"/>
-        </w:rPr>
-      </w:pPr>
-      <w:r>
-        <w:rPr>
-          <w:rFonts w:ascii="Times New Roman" w:hAnsi="Times New Roman" w:cs="Times New Roman"/>
           <w:lang w:val="en-US"/>
         </w:rPr>
         <w:drawing>
@@ -5138,7 +4945,7 @@
                     <pic:cNvPicPr/>
                   </pic:nvPicPr>
                   <pic:blipFill>
-                    <a:blip r:embed="rId21"/>
+                    <a:blip r:embed="rId19"/>
                     <a:stretch>
                       <a:fillRect/>
                     </a:stretch>
@@ -5168,6 +4975,7 @@
       <w:r>
         <w:rPr>
           <w:rFonts w:ascii="Times New Roman" w:hAnsi="Times New Roman" w:cs="Times New Roman"/>
+          <w:noProof/>
           <w:lang w:val="en-US"/>
         </w:rPr>
         <w:drawing>
@@ -5186,7 +4994,7 @@
                     <pic:cNvPicPr/>
                   </pic:nvPicPr>
                   <pic:blipFill>
-                    <a:blip r:embed="rId22"/>
+                    <a:blip r:embed="rId20"/>
                     <a:stretch>
                       <a:fillRect/>
                     </a:stretch>
@@ -5363,61 +5171,6 @@
                 </m:r>
               </m:oMath>
             </m:oMathPara>
-          </w:p>
-        </w:tc>
-      </w:tr>
-      <w:tr>
-        <w:tc>
-          <w:tcPr>
-            <w:tcW w:w="3256" w:type="dxa"/>
-          </w:tcPr>
-          <w:p>
-            <w:pPr>
-              <w:spacing w:after="0"/>
-              <w:jc w:val="center"/>
-              <w:rPr>
-                <w:rFonts w:ascii="Cambria Math" w:hAnsi="Cambria Math" w:cs="Times New Roman"/>
-                <w:sz w:val="20"/>
-                <w:szCs w:val="20"/>
-              </w:rPr>
-            </w:pPr>
-            <m:oMathPara>
-              <m:oMath>
-                <m:r>
-                  <w:rPr>
-                    <w:rFonts w:ascii="Cambria Math" w:hAnsi="Cambria Math" w:cs="Times New Roman"/>
-                    <w:sz w:val="20"/>
-                    <w:szCs w:val="20"/>
-                  </w:rPr>
-                  <m:t>0.01</m:t>
-                </m:r>
-              </m:oMath>
-            </m:oMathPara>
-          </w:p>
-        </w:tc>
-        <w:tc>
-          <w:tcPr>
-            <w:tcW w:w="5953" w:type="dxa"/>
-          </w:tcPr>
-          <w:p>
-            <w:pPr>
-              <w:spacing w:after="0"/>
-              <w:jc w:val="center"/>
-              <w:rPr>
-                <w:rFonts w:ascii="Cambria Math" w:hAnsi="Cambria Math" w:cs="Times New Roman"/>
-                <w:sz w:val="20"/>
-                <w:szCs w:val="20"/>
-              </w:rPr>
-            </w:pPr>
-            <w:r>
-              <w:rPr>
-                <w:rFonts w:ascii="Cambria Math" w:eastAsia="Times New Roman" w:hAnsi="Cambria Math" w:cs="Courier New"/>
-                <w:sz w:val="20"/>
-                <w:szCs w:val="20"/>
-                <w:lang w:val="en-US"/>
-              </w:rPr>
-              <w:t>-4.60517</w:t>
-            </w:r>
           </w:p>
         </w:tc>
       </w:tr>
@@ -6016,6 +5769,7 @@
       <w:r>
         <w:rPr>
           <w:rFonts w:ascii="Times New Roman" w:hAnsi="Times New Roman" w:cs="Times New Roman"/>
+          <w:noProof/>
         </w:rPr>
         <w:drawing>
           <wp:inline distT="0" distB="0" distL="0" distR="0" wp14:anchorId="12A26324" wp14:editId="39DFAE65">
@@ -6033,7 +5787,7 @@
                     <pic:cNvPicPr/>
                   </pic:nvPicPr>
                   <pic:blipFill>
-                    <a:blip r:embed="rId23"/>
+                    <a:blip r:embed="rId21"/>
                     <a:stretch>
                       <a:fillRect/>
                     </a:stretch>
@@ -6063,8 +5817,8 @@
       <w:r>
         <w:rPr>
           <w:rFonts w:ascii="Times New Roman" w:hAnsi="Times New Roman" w:cs="Times New Roman"/>
-        </w:rPr>
-        <w:lastRenderedPageBreak/>
+          <w:noProof/>
+        </w:rPr>
         <w:drawing>
           <wp:inline distT="0" distB="0" distL="0" distR="0" wp14:anchorId="5A1C1A33" wp14:editId="5A76A58F">
             <wp:extent cx="4535516" cy="2459990"/>
@@ -6081,7 +5835,7 @@
                     <pic:cNvPicPr/>
                   </pic:nvPicPr>
                   <pic:blipFill>
-                    <a:blip r:embed="rId24"/>
+                    <a:blip r:embed="rId22"/>
                     <a:stretch>
                       <a:fillRect/>
                     </a:stretch>
@@ -6579,15 +6333,7 @@
                     <w:sz w:val="20"/>
                     <w:szCs w:val="20"/>
                   </w:rPr>
-                  <m:t>0</m:t>
-                </m:r>
-                <m:r>
-                  <w:rPr>
-                    <w:rFonts w:ascii="Cambria Math" w:hAnsi="Cambria Math" w:cs="Times New Roman"/>
-                    <w:sz w:val="20"/>
-                    <w:szCs w:val="20"/>
-                  </w:rPr>
-                  <m:t>.693147</m:t>
+                  <m:t>0.693147</m:t>
                 </m:r>
               </m:oMath>
             </m:oMathPara>
@@ -6904,6 +6650,7 @@
         <w:rPr>
           <w:rFonts w:ascii="Times New Roman" w:hAnsi="Times New Roman" w:cs="Times New Roman"/>
         </w:rPr>
+        <w:lastRenderedPageBreak/>
         <w:t>Затем были реализованы по отдельности модули</w:t>
       </w:r>
       <w:r>
@@ -6960,7 +6707,52 @@
           <w:bCs/>
           <w:iCs/>
         </w:rPr>
-        <w:t>Итоговая система функций</w:t>
+        <w:t>График и</w:t>
+      </w:r>
+      <w:r>
+        <w:rPr>
+          <w:rFonts w:ascii="Times New Roman" w:hAnsi="Times New Roman" w:cs="Times New Roman"/>
+          <w:b/>
+          <w:bCs/>
+          <w:iCs/>
+        </w:rPr>
+        <w:t>тогов</w:t>
+      </w:r>
+      <w:r>
+        <w:rPr>
+          <w:rFonts w:ascii="Times New Roman" w:hAnsi="Times New Roman" w:cs="Times New Roman"/>
+          <w:b/>
+          <w:bCs/>
+          <w:iCs/>
+        </w:rPr>
+        <w:t>ой</w:t>
+      </w:r>
+      <w:r>
+        <w:rPr>
+          <w:rFonts w:ascii="Times New Roman" w:hAnsi="Times New Roman" w:cs="Times New Roman"/>
+          <w:b/>
+          <w:bCs/>
+          <w:iCs/>
+        </w:rPr>
+        <w:t xml:space="preserve"> систем</w:t>
+      </w:r>
+      <w:r>
+        <w:rPr>
+          <w:rFonts w:ascii="Times New Roman" w:hAnsi="Times New Roman" w:cs="Times New Roman"/>
+          <w:b/>
+          <w:bCs/>
+          <w:iCs/>
+        </w:rPr>
+        <w:t>ы</w:t>
+      </w:r>
+      <w:r>
+        <w:rPr>
+          <w:rFonts w:ascii="Times New Roman" w:hAnsi="Times New Roman" w:cs="Times New Roman"/>
+          <w:b/>
+          <w:bCs/>
+          <w:iCs/>
+        </w:rPr>
+        <w:t xml:space="preserve"> функций</w:t>
       </w:r>
     </w:p>
     <w:p>
@@ -6974,8 +6766,8 @@
         <w:rPr>
           <w:rFonts w:ascii="Times New Roman" w:hAnsi="Times New Roman" w:cs="Times New Roman"/>
           <w:i/>
-        </w:rPr>
-        <w:lastRenderedPageBreak/>
+          <w:noProof/>
+        </w:rPr>
         <w:drawing>
           <wp:inline distT="0" distB="0" distL="0" distR="0" wp14:anchorId="04CEDB35" wp14:editId="3DB7B525">
             <wp:extent cx="5461000" cy="2861552"/>
@@ -6992,7 +6784,7 @@
                     <pic:cNvPicPr/>
                   </pic:nvPicPr>
                   <pic:blipFill>
-                    <a:blip r:embed="rId25"/>
+                    <a:blip r:embed="rId23"/>
                     <a:stretch>
                       <a:fillRect/>
                     </a:stretch>
@@ -7027,6 +6819,20 @@
         </w:rPr>
         <w:t>Исходный код:</w:t>
       </w:r>
+      <w:r>
+        <w:rPr>
+          <w:rFonts w:ascii="Times New Roman" w:hAnsi="Times New Roman" w:cs="Times New Roman"/>
+          <w:iCs/>
+        </w:rPr>
+        <w:t xml:space="preserve"> </w:t>
+      </w:r>
+      <w:r>
+        <w:rPr>
+          <w:rFonts w:ascii="Times New Roman" w:hAnsi="Times New Roman" w:cs="Times New Roman"/>
+          <w:iCs/>
+        </w:rPr>
+        <w:t>https://github.com/Lenika2000/Testing-Lab-2</w:t>
+      </w:r>
     </w:p>
     <w:p>
       <w:pPr>
@@ -7040,7 +6846,62 @@
           <w:rFonts w:ascii="Times New Roman" w:hAnsi="Times New Roman" w:cs="Times New Roman"/>
           <w:iCs/>
         </w:rPr>
-        <w:t>Вывод:</w:t>
+        <w:t>Вывод</w:t>
+      </w:r>
+      <w:proofErr w:type="gramStart"/>
+      <w:r>
+        <w:rPr>
+          <w:rFonts w:ascii="Times New Roman" w:hAnsi="Times New Roman" w:cs="Times New Roman"/>
+          <w:iCs/>
+        </w:rPr>
+        <w:t>:</w:t>
+      </w:r>
+      <w:r>
+        <w:rPr>
+          <w:rFonts w:ascii="Times New Roman" w:hAnsi="Times New Roman" w:cs="Times New Roman"/>
+          <w:iCs/>
+        </w:rPr>
+        <w:t xml:space="preserve"> В ходе</w:t>
+      </w:r>
+      <w:proofErr w:type="gramEnd"/>
+      <w:r>
+        <w:rPr>
+          <w:rFonts w:ascii="Times New Roman" w:hAnsi="Times New Roman" w:cs="Times New Roman"/>
+          <w:iCs/>
+        </w:rPr>
+        <w:t xml:space="preserve"> лабораторной работы я еще раз проделала модульное тестирование и познакомилась с </w:t>
+      </w:r>
+      <w:r>
+        <w:rPr>
+          <w:rFonts w:ascii="Times New Roman" w:hAnsi="Times New Roman" w:cs="Times New Roman"/>
+          <w:iCs/>
+          <w:lang w:val="en-US"/>
+        </w:rPr>
+        <w:t>Mo</w:t>
+      </w:r>
+      <w:r>
+        <w:rPr>
+          <w:rFonts w:ascii="Times New Roman" w:hAnsi="Times New Roman" w:cs="Times New Roman"/>
+          <w:iCs/>
+        </w:rPr>
+        <w:t>с</w:t>
+      </w:r>
+      <w:proofErr w:type="spellStart"/>
+      <w:r>
+        <w:rPr>
+          <w:rFonts w:ascii="Times New Roman" w:hAnsi="Times New Roman" w:cs="Times New Roman"/>
+          <w:iCs/>
+          <w:lang w:val="en-US"/>
+        </w:rPr>
+        <w:t>kito</w:t>
+      </w:r>
+      <w:proofErr w:type="spellEnd"/>
+      <w:r>
+        <w:rPr>
+          <w:rFonts w:ascii="Times New Roman" w:hAnsi="Times New Roman" w:cs="Times New Roman"/>
+          <w:iCs/>
+        </w:rPr>
+        <w:t xml:space="preserve">, облегчающем интеграционное тестирование. </w:t>
       </w:r>
     </w:p>
     <w:sectPr>
